--- a/Java/Mock11_Req1.docx
+++ b/Java/Mock11_Req1.docx
@@ -1145,7 +1145,33 @@
           <w:szCs w:val="24"/>
           <w:lang w:eastAsia="en-IN"/>
         </w:rPr>
-        <w:t>java.util.DatestartingDate</w:t>
+        <w:t>java.util.Date</w:t>
+      </w:r>
+      <w:proofErr w:type="spellEnd"/>
+      <w:r>
+        <w:rPr>
+          <w:rFonts w:ascii="Arial" w:eastAsia="Times New Roman" w:hAnsi="Arial" w:cs="Arial"/>
+          <w:b/>
+          <w:bCs/>
+          <w:color w:val="333333"/>
+          <w:sz w:val="24"/>
+          <w:szCs w:val="24"/>
+          <w:lang w:eastAsia="en-IN"/>
+        </w:rPr>
+        <w:t xml:space="preserve"> </w:t>
+      </w:r>
+      <w:proofErr w:type="spellStart"/>
+      <w:r>
+        <w:rPr>
+          <w:rFonts w:ascii="Arial" w:eastAsia="Times New Roman" w:hAnsi="Arial" w:cs="Arial"/>
+          <w:b/>
+          <w:bCs/>
+          <w:color w:val="333333"/>
+          <w:sz w:val="24"/>
+          <w:szCs w:val="24"/>
+          <w:lang w:eastAsia="en-IN"/>
+        </w:rPr>
+        <w:t>startingDate</w:t>
       </w:r>
       <w:proofErr w:type="spellEnd"/>
       <w:r>
